--- a/server/document templates/my cv.docx
+++ b/server/document templates/my cv.docx
@@ -164,15 +164,7 @@
         <w:spacing w:line="360" w:lineRule="auto"/>
       </w:pPr>
       <w:r>
-        <w:t>{</w:t>
-      </w:r>
-      <w:proofErr w:type="spellStart"/>
-      <w:r>
-        <w:t>phone_number</w:t>
-      </w:r>
-      <w:proofErr w:type="spellEnd"/>
-      <w:r>
-        <w:t>}</w:t>
+        <w:t>{phone_number}</w:t>
       </w:r>
     </w:p>
     <w:p>
@@ -632,36 +624,26 @@
       <w:r>
         <w:rPr>
           <w:rFonts w:ascii="Times New Roman" w:hAnsi="Times New Roman" w:cs="Times New Roman"/>
-          <w:bCs/>
-          <w:sz w:val="24"/>
-        </w:rPr>
-        <w:t xml:space="preserve">:        </w:t>
-      </w:r>
-      <w:proofErr w:type="gramStart"/>
-      <w:r>
-        <w:rPr>
-          <w:rFonts w:ascii="Times New Roman" w:hAnsi="Times New Roman" w:cs="Times New Roman"/>
-          <w:bCs/>
-          <w:sz w:val="24"/>
-        </w:rPr>
-        <w:t xml:space="preserve">   </w:t>
-      </w:r>
-      <w:r>
-        <w:rPr>
-          <w:rFonts w:ascii="Times New Roman" w:hAnsi="Times New Roman" w:cs="Times New Roman"/>
-          <w:bCs/>
-          <w:sz w:val="24"/>
-        </w:rPr>
-        <w:t>{</w:t>
-      </w:r>
-      <w:proofErr w:type="gramEnd"/>
-      <w:r>
-        <w:rPr>
-          <w:rFonts w:ascii="Times New Roman" w:hAnsi="Times New Roman" w:cs="Times New Roman"/>
-          <w:bCs/>
-          <w:sz w:val="24"/>
-        </w:rPr>
-        <w:t>course}</w:t>
+          <w:b/>
+          <w:sz w:val="24"/>
+        </w:rPr>
+        <w:tab/>
+      </w:r>
+      <w:r>
+        <w:rPr>
+          <w:rFonts w:ascii="Times New Roman" w:hAnsi="Times New Roman" w:cs="Times New Roman"/>
+          <w:bCs/>
+          <w:sz w:val="24"/>
+        </w:rPr>
+        <w:t xml:space="preserve">:           </w:t>
+      </w:r>
+      <w:r>
+        <w:rPr>
+          <w:rFonts w:ascii="Times New Roman" w:hAnsi="Times New Roman" w:cs="Times New Roman"/>
+          <w:bCs/>
+          <w:sz w:val="24"/>
+        </w:rPr>
+        <w:t>{course}</w:t>
       </w:r>
     </w:p>
     <w:p>
@@ -769,23 +751,7 @@
           <w:rFonts w:ascii="Times New Roman" w:hAnsi="Times New Roman" w:cs="Times New Roman"/>
           <w:sz w:val="24"/>
         </w:rPr>
-        <w:t>{</w:t>
-      </w:r>
-      <w:proofErr w:type="spellStart"/>
-      <w:r>
-        <w:rPr>
-          <w:rFonts w:ascii="Times New Roman" w:hAnsi="Times New Roman" w:cs="Times New Roman"/>
-          <w:sz w:val="24"/>
-        </w:rPr>
-        <w:t>civil_status</w:t>
-      </w:r>
-      <w:proofErr w:type="spellEnd"/>
-      <w:r>
-        <w:rPr>
-          <w:rFonts w:ascii="Times New Roman" w:hAnsi="Times New Roman" w:cs="Times New Roman"/>
-          <w:sz w:val="24"/>
-        </w:rPr>
-        <w:t>}</w:t>
+        <w:t>{civil_status}</w:t>
       </w:r>
     </w:p>
     <w:p>
@@ -938,6 +904,19 @@
           <w:sz w:val="24"/>
         </w:rPr>
         <w:tab/>
+      </w:r>
+      <w:r>
+        <w:rPr>
+          <w:rFonts w:ascii="Times New Roman" w:hAnsi="Times New Roman" w:cs="Times New Roman"/>
+          <w:sz w:val="24"/>
+        </w:rPr>
+        <w:tab/>
+      </w:r>
+      <w:r>
+        <w:rPr>
+          <w:rFonts w:ascii="Times New Roman" w:hAnsi="Times New Roman" w:cs="Times New Roman"/>
+          <w:sz w:val="24"/>
+        </w:rPr>
         <w:t>:</w:t>
       </w:r>
       <w:r>
@@ -952,23 +931,7 @@
           <w:rFonts w:ascii="Times New Roman" w:hAnsi="Times New Roman" w:cs="Times New Roman"/>
           <w:sz w:val="24"/>
         </w:rPr>
-        <w:t>{</w:t>
-      </w:r>
-      <w:proofErr w:type="spellStart"/>
-      <w:r>
-        <w:rPr>
-          <w:rFonts w:ascii="Times New Roman" w:hAnsi="Times New Roman" w:cs="Times New Roman"/>
-          <w:sz w:val="24"/>
-        </w:rPr>
-        <w:t>place_of_birth</w:t>
-      </w:r>
-      <w:proofErr w:type="spellEnd"/>
-      <w:r>
-        <w:rPr>
-          <w:rFonts w:ascii="Times New Roman" w:hAnsi="Times New Roman" w:cs="Times New Roman"/>
-          <w:sz w:val="24"/>
-        </w:rPr>
-        <w:t>}</w:t>
+        <w:t>{place_of_birth}</w:t>
       </w:r>
     </w:p>
     <w:p>
@@ -1091,23 +1054,7 @@
           <w:rFonts w:ascii="Times New Roman" w:hAnsi="Times New Roman" w:cs="Times New Roman"/>
           <w:sz w:val="24"/>
         </w:rPr>
-        <w:t>{</w:t>
-      </w:r>
-      <w:proofErr w:type="spellStart"/>
-      <w:r>
-        <w:rPr>
-          <w:rFonts w:ascii="Times New Roman" w:hAnsi="Times New Roman" w:cs="Times New Roman"/>
-          <w:sz w:val="24"/>
-        </w:rPr>
-        <w:t>birth_date</w:t>
-      </w:r>
-      <w:proofErr w:type="spellEnd"/>
-      <w:r>
-        <w:rPr>
-          <w:rFonts w:ascii="Times New Roman" w:hAnsi="Times New Roman" w:cs="Times New Roman"/>
-          <w:sz w:val="24"/>
-        </w:rPr>
-        <w:t>}</w:t>
+        <w:t>{birth_date}</w:t>
       </w:r>
     </w:p>
     <w:p>
@@ -1176,7 +1123,6 @@
         </w:rPr>
         <w:t>{#</w:t>
       </w:r>
-      <w:proofErr w:type="gramStart"/>
       <w:r>
         <w:rPr>
           <w:rFonts w:ascii="Times New Roman" w:hAnsi="Times New Roman" w:cs="Times New Roman"/>
@@ -1189,15 +1135,7 @@
           <w:rFonts w:ascii="Times New Roman" w:hAnsi="Times New Roman" w:cs="Times New Roman"/>
           <w:sz w:val="24"/>
         </w:rPr>
-        <w:t>}{</w:t>
-      </w:r>
-      <w:proofErr w:type="gramEnd"/>
-      <w:r>
-        <w:rPr>
-          <w:rFonts w:ascii="Times New Roman" w:hAnsi="Times New Roman" w:cs="Times New Roman"/>
-          <w:sz w:val="24"/>
-        </w:rPr>
-        <w:t>language},</w:t>
+        <w:t>}{language},</w:t>
       </w:r>
       <w:r>
         <w:rPr>
@@ -1309,26 +1247,13 @@
         <w:tab/>
       </w:r>
       <w:r>
-        <w:t>{#computer_</w:t>
-      </w:r>
-      <w:proofErr w:type="gramStart"/>
-      <w:r>
-        <w:t>literate}{</w:t>
-      </w:r>
-      <w:proofErr w:type="gramEnd"/>
+        <w:t>{#computer_literate}{</w:t>
+      </w:r>
       <w:r>
         <w:t>items</w:t>
       </w:r>
       <w:r>
-        <w:t>}, {/</w:t>
-      </w:r>
-      <w:proofErr w:type="spellStart"/>
-      <w:r>
-        <w:t>computer_literate</w:t>
-      </w:r>
-      <w:proofErr w:type="spellEnd"/>
-      <w:r>
-        <w:t>}</w:t>
+        <w:t>}, {/computer_literate}</w:t>
       </w:r>
     </w:p>
     <w:p>
@@ -1356,25 +1281,21 @@
       <w:r>
         <w:t>{#</w:t>
       </w:r>
-      <w:proofErr w:type="gramStart"/>
       <w:r>
         <w:t>programmingList</w:t>
       </w:r>
       <w:r>
         <w:t>}{</w:t>
       </w:r>
-      <w:proofErr w:type="gramEnd"/>
       <w:r>
         <w:t>items</w:t>
       </w:r>
       <w:r>
         <w:t>}, {/</w:t>
       </w:r>
-      <w:proofErr w:type="spellStart"/>
       <w:r>
         <w:t>programmingList</w:t>
       </w:r>
-      <w:proofErr w:type="spellEnd"/>
       <w:r>
         <w:t>}</w:t>
       </w:r>
@@ -1399,26 +1320,13 @@
         <w:tab/>
       </w:r>
       <w:r>
-        <w:t>{#web_</w:t>
-      </w:r>
-      <w:proofErr w:type="gramStart"/>
-      <w:r>
-        <w:t>development}{</w:t>
-      </w:r>
-      <w:proofErr w:type="gramEnd"/>
+        <w:t>{#web_development}{</w:t>
+      </w:r>
       <w:r>
         <w:t>items</w:t>
       </w:r>
       <w:r>
-        <w:t>}, {/</w:t>
-      </w:r>
-      <w:proofErr w:type="spellStart"/>
-      <w:r>
-        <w:t>web_development</w:t>
-      </w:r>
-      <w:proofErr w:type="spellEnd"/>
-      <w:r>
-        <w:t>}</w:t>
+        <w:t>}, {/web_development}</w:t>
       </w:r>
     </w:p>
     <w:p>
@@ -1446,25 +1354,21 @@
       <w:r>
         <w:t>{#</w:t>
       </w:r>
-      <w:proofErr w:type="gramStart"/>
       <w:r>
         <w:t>databaseList</w:t>
       </w:r>
       <w:r>
         <w:t>}{</w:t>
       </w:r>
-      <w:proofErr w:type="gramEnd"/>
       <w:r>
         <w:t>items</w:t>
       </w:r>
       <w:r>
         <w:t>}, {/</w:t>
       </w:r>
-      <w:proofErr w:type="spellStart"/>
       <w:r>
         <w:t>databaseList</w:t>
       </w:r>
-      <w:proofErr w:type="spellEnd"/>
       <w:r>
         <w:t>}</w:t>
       </w:r>
